--- a/机械组/工程笔记/工程笔记例子.docx
+++ b/机械组/工程笔记/工程笔记例子.docx
@@ -5,7 +5,7 @@
     <w:p>
       <w:pPr>
         <w:rPr>
-          <w:rFonts w:hint="default" w:eastAsiaTheme="minorEastAsia"/>
+          <w:rFonts w:hint="eastAsia"/>
           <w:lang w:val="en-US" w:eastAsia="zh-CN"/>
         </w:rPr>
       </w:pPr>
@@ -14,17 +14,79 @@
           <w:rFonts w:hint="eastAsia"/>
           <w:lang w:val="en-US" w:eastAsia="zh-CN"/>
         </w:rPr>
-        <w:t>工程笔记例</w:t>
+        <w:t>工程笔记例子</w:t>
+      </w:r>
+    </w:p>
+    <w:p>
+      <w:pPr>
+        <w:rPr>
+          <w:rFonts w:hint="eastAsia"/>
+          <w:lang w:val="en-US" w:eastAsia="zh-CN"/>
+        </w:rPr>
+      </w:pPr>
+    </w:p>
+    <w:p>
+      <w:pPr>
+        <w:rPr>
+          <w:rFonts w:hint="eastAsia"/>
+          <w:lang w:val="en-US" w:eastAsia="zh-CN"/>
+        </w:rPr>
+      </w:pPr>
+      <w:r>
+        <w:rPr>
+          <w:rFonts w:hint="eastAsia"/>
+          <w:lang w:val="en-US" w:eastAsia="zh-CN"/>
+        </w:rPr>
+        <w:t>123</w:t>
+      </w:r>
+    </w:p>
+    <w:p>
+      <w:pPr>
+        <w:rPr>
+          <w:rFonts w:hint="eastAsia"/>
+          <w:lang w:val="en-US" w:eastAsia="zh-CN"/>
+        </w:rPr>
+      </w:pPr>
+    </w:p>
+    <w:p>
+      <w:pPr>
+        <w:rPr>
+          <w:rFonts w:hint="eastAsia"/>
+          <w:lang w:val="en-US" w:eastAsia="zh-CN"/>
+        </w:rPr>
+      </w:pPr>
+      <w:r>
+        <w:rPr>
+          <w:rFonts w:hint="eastAsia"/>
+          <w:lang w:val="en-US" w:eastAsia="zh-CN"/>
+        </w:rPr>
+        <w:t>123</w:t>
+      </w:r>
+    </w:p>
+    <w:p>
+      <w:pPr>
+        <w:rPr>
+          <w:rFonts w:hint="eastAsia"/>
+          <w:lang w:val="en-US" w:eastAsia="zh-CN"/>
+        </w:rPr>
+      </w:pPr>
+    </w:p>
+    <w:p>
+      <w:pPr>
+        <w:rPr>
+          <w:rFonts w:hint="default"/>
+          <w:lang w:val="en-US" w:eastAsia="zh-CN"/>
+        </w:rPr>
+      </w:pPr>
+      <w:r>
+        <w:rPr>
+          <w:rFonts w:hint="eastAsia"/>
+          <w:lang w:val="en-US" w:eastAsia="zh-CN"/>
+        </w:rPr>
+        <w:t>Vex</w:t>
       </w:r>
       <w:bookmarkStart w:id="0" w:name="_GoBack"/>
       <w:bookmarkEnd w:id="0"/>
-      <w:r>
-        <w:rPr>
-          <w:rFonts w:hint="eastAsia"/>
-          <w:lang w:val="en-US" w:eastAsia="zh-CN"/>
-        </w:rPr>
-        <w:t>子</w:t>
-      </w:r>
     </w:p>
     <w:sectPr>
       <w:pgSz w:w="11906" w:h="16838"/>

--- a/机械组/工程笔记/工程笔记例子.docx
+++ b/机械组/工程笔记/工程笔记例子.docx
@@ -74,6 +74,39 @@
     <w:p>
       <w:pPr>
         <w:rPr>
+          <w:rFonts w:hint="eastAsia"/>
+          <w:lang w:val="en-US" w:eastAsia="zh-CN"/>
+        </w:rPr>
+      </w:pPr>
+      <w:r>
+        <w:rPr>
+          <w:rFonts w:hint="eastAsia"/>
+          <w:lang w:val="en-US" w:eastAsia="zh-CN"/>
+        </w:rPr>
+        <w:t>213</w:t>
+      </w:r>
+    </w:p>
+    <w:p>
+      <w:pPr>
+        <w:rPr>
+          <w:rFonts w:hint="default"/>
+          <w:lang w:val="en-US" w:eastAsia="zh-CN"/>
+        </w:rPr>
+      </w:pPr>
+      <w:bookmarkStart w:id="0" w:name="_GoBack"/>
+      <w:bookmarkEnd w:id="0"/>
+    </w:p>
+    <w:p>
+      <w:pPr>
+        <w:rPr>
+          <w:rFonts w:hint="eastAsia"/>
+          <w:lang w:val="en-US" w:eastAsia="zh-CN"/>
+        </w:rPr>
+      </w:pPr>
+    </w:p>
+    <w:p>
+      <w:pPr>
+        <w:rPr>
           <w:rFonts w:hint="default"/>
           <w:lang w:val="en-US" w:eastAsia="zh-CN"/>
         </w:rPr>
@@ -85,8 +118,6 @@
         </w:rPr>
         <w:t>Vex</w:t>
       </w:r>
-      <w:bookmarkStart w:id="0" w:name="_GoBack"/>
-      <w:bookmarkEnd w:id="0"/>
     </w:p>
     <w:sectPr>
       <w:pgSz w:w="11906" w:h="16838"/>
